--- a/Thesis-V1.docx
+++ b/Thesis-V1.docx
@@ -74,8 +74,6 @@
         </w:rPr>
         <w:t>APACHE WEB SERVER</w:t>
       </w:r>
-      <w:bookmarkStart w:id="1" w:name="_GoBack"/>
-      <w:bookmarkEnd w:id="1"/>
     </w:p>
     <w:p>
       <w:pPr>
@@ -110,20 +108,6 @@
         <w:br/>
         <w:t>Wenqi Cao</w:t>
       </w:r>
-    </w:p>
-    <w:p>
-      <w:pPr>
-        <w:pStyle w:val="ThesisTitlePage"/>
-        <w:spacing w:before="720"/>
-        <w:outlineLvl w:val="0"/>
-      </w:pPr>
-    </w:p>
-    <w:p>
-      <w:pPr>
-        <w:pStyle w:val="ThesisTitlePage"/>
-        <w:spacing w:before="720"/>
-        <w:outlineLvl w:val="0"/>
-      </w:pPr>
     </w:p>
     <w:p>
       <w:pPr>
@@ -266,13 +250,19 @@
       <w:pPr>
         <w:pStyle w:val="ThesisSignaturePage"/>
       </w:pPr>
-      <w:bookmarkStart w:id="2" w:name="SignaturePage"/>
-      <w:bookmarkStart w:id="3" w:name="CommitteePage"/>
+      <w:bookmarkStart w:id="1" w:name="SignaturePage"/>
+      <w:bookmarkStart w:id="2" w:name="CommitteePage"/>
+      <w:bookmarkEnd w:id="1"/>
       <w:bookmarkEnd w:id="2"/>
-      <w:bookmarkEnd w:id="3"/>
       <w:r>
         <w:lastRenderedPageBreak/>
-        <w:t>The thesis of Your Name was reviewed and approved* by the following:</w:t>
+        <w:t xml:space="preserve">The thesis of </w:t>
+      </w:r>
+      <w:r>
+        <w:t>Wenqi Cao</w:t>
+      </w:r>
+      <w:r>
+        <w:t xml:space="preserve"> was reviewed and approved* by the following:</w:t>
       </w:r>
     </w:p>
     <w:p>
@@ -304,10 +294,13 @@
             <w:pPr>
               <w:pStyle w:val="ThesisSignature"/>
             </w:pPr>
-            <w:bookmarkStart w:id="4" w:name="ThesisAdvisor"/>
-            <w:bookmarkEnd w:id="4"/>
-            <w:r>
-              <w:t>Professor's Name</w:t>
+            <w:bookmarkStart w:id="3" w:name="ThesisAdvisor"/>
+            <w:bookmarkEnd w:id="3"/>
+            <w:r>
+              <w:t>P</w:t>
+            </w:r>
+            <w:r>
+              <w:t>eng Liu</w:t>
             </w:r>
           </w:p>
           <w:p>
@@ -315,7 +308,7 @@
               <w:pStyle w:val="ThesisSignature"/>
             </w:pPr>
             <w:r>
-              <w:t>Title(s) ...</w:t>
+              <w:t>Professor of Computer Science and Engineering</w:t>
             </w:r>
           </w:p>
           <w:p>
@@ -324,14 +317,6 @@
             </w:pPr>
             <w:r>
               <w:t>Thesis Advisor</w:t>
-            </w:r>
-          </w:p>
-          <w:p>
-            <w:pPr>
-              <w:pStyle w:val="ThesisSignature"/>
-            </w:pPr>
-            <w:r>
-              <w:t>Chair of Committee</w:t>
             </w:r>
           </w:p>
         </w:tc>
@@ -342,11 +327,12 @@
         <w:pStyle w:val="SignaturePage"/>
         <w:spacing w:before="480"/>
       </w:pPr>
-      <w:bookmarkStart w:id="5" w:name="CommitteeMember"/>
+      <w:bookmarkStart w:id="4" w:name="CommitteeMember"/>
     </w:p>
     <w:p>
       <w:pPr>
         <w:pStyle w:val="ThesisSignature"/>
+        <w:ind w:left="0" w:firstLine="0"/>
         <w:sectPr>
           <w:headerReference w:type="default" r:id="rId15"/>
           <w:type w:val="continuous"/>
@@ -381,27 +367,24 @@
           <w:p>
             <w:pPr>
               <w:pStyle w:val="ThesisSignature"/>
-            </w:pPr>
+              <w:ind w:left="0" w:firstLine="0"/>
+            </w:pPr>
+            <w:r>
+              <w:lastRenderedPageBreak/>
+              <w:t>Guohong Cao</w:t>
+            </w:r>
           </w:p>
           <w:p>
             <w:pPr>
               <w:pStyle w:val="ThesisSignature"/>
             </w:pPr>
             <w:r>
-              <w:t>Professor's Name</w:t>
-            </w:r>
-          </w:p>
-          <w:p>
-            <w:pPr>
-              <w:pStyle w:val="ThesisSignature"/>
-            </w:pPr>
-            <w:r>
-              <w:t>Title(s) ...</w:t>
+              <w:t>Professor of Computer Science and Engineering</w:t>
             </w:r>
           </w:p>
         </w:tc>
       </w:tr>
-      <w:bookmarkEnd w:id="5"/>
+      <w:bookmarkEnd w:id="4"/>
     </w:tbl>
     <w:p>
       <w:pPr>
@@ -426,14 +409,14 @@
       <w:tr>
         <w:tc>
           <w:tcPr>
-            <w:tcW w:w="4320" w:type="dxa"/>
+            <w:tcW w:w="7200" w:type="dxa"/>
           </w:tcPr>
           <w:p>
             <w:pPr>
               <w:pStyle w:val="ThesisSignature"/>
             </w:pPr>
             <w:r>
-              <w:t>Professor's Name</w:t>
+              <w:t>Raj Acharya</w:t>
             </w:r>
           </w:p>
           <w:p>
@@ -441,60 +424,21 @@
               <w:pStyle w:val="ThesisSignature"/>
             </w:pPr>
             <w:r>
-              <w:t>Title(s) ...</w:t>
-            </w:r>
-          </w:p>
-        </w:tc>
-      </w:tr>
-    </w:tbl>
-    <w:p>
-      <w:pPr>
-        <w:pStyle w:val="SignaturePage"/>
-        <w:spacing w:before="480"/>
-      </w:pPr>
-    </w:p>
-    <w:tbl>
-      <w:tblPr>
-        <w:tblW w:w="7200" w:type="dxa"/>
-        <w:tblInd w:w="720" w:type="dxa"/>
-        <w:tblLayout w:type="fixed"/>
-        <w:tblCellMar>
-          <w:left w:w="0" w:type="dxa"/>
-          <w:right w:w="0" w:type="dxa"/>
-        </w:tblCellMar>
-        <w:tblLook w:val="0000" w:firstRow="0" w:lastRow="0" w:firstColumn="0" w:lastColumn="0" w:noHBand="0" w:noVBand="0"/>
-      </w:tblPr>
-      <w:tblGrid>
-        <w:gridCol w:w="7200"/>
-      </w:tblGrid>
-      <w:tr>
-        <w:tc>
-          <w:tcPr>
-            <w:tcW w:w="7200" w:type="dxa"/>
-          </w:tcPr>
+              <w:t>Professor of Computer Science and Engineering</w:t>
+            </w:r>
+          </w:p>
           <w:p>
             <w:pPr>
               <w:pStyle w:val="ThesisSignature"/>
             </w:pPr>
             <w:r>
-              <w:t>Professor's Name</w:t>
-            </w:r>
-          </w:p>
-          <w:p>
-            <w:pPr>
-              <w:pStyle w:val="ThesisSignature"/>
-            </w:pPr>
-            <w:r>
-              <w:t>Title(s) ...</w:t>
-            </w:r>
-          </w:p>
-          <w:p>
-            <w:pPr>
-              <w:pStyle w:val="ThesisSignature"/>
-            </w:pPr>
-            <w:r>
-              <w:t>Head of the Department of Department or Graduate Program</w:t>
-            </w:r>
+              <w:t xml:space="preserve">Head </w:t>
+            </w:r>
+            <w:r>
+              <w:t>of the Department of Computer Science and Engineering</w:t>
+            </w:r>
+            <w:bookmarkStart w:id="5" w:name="_GoBack"/>
+            <w:bookmarkEnd w:id="5"/>
           </w:p>
         </w:tc>
       </w:tr>
@@ -2359,51 +2303,25 @@
       <w:r>
         <w:t xml:space="preserve">Figure </w:t>
       </w:r>
-      <w:r>
-        <w:fldChar w:fldCharType="begin"/>
-      </w:r>
-      <w:r>
-        <w:instrText xml:space="preserve"> STYLEREF 1 \s </w:instrText>
-      </w:r>
-      <w:r>
-        <w:fldChar w:fldCharType="separate"/>
-      </w:r>
-      <w:r>
-        <w:rPr>
-          <w:noProof/>
-        </w:rPr>
-        <w:t>1</w:t>
-      </w:r>
-      <w:r>
-        <w:rPr>
-          <w:noProof/>
-        </w:rPr>
-        <w:fldChar w:fldCharType="end"/>
-      </w:r>
+      <w:fldSimple w:instr=" STYLEREF 1 \s ">
+        <w:r>
+          <w:rPr>
+            <w:noProof/>
+          </w:rPr>
+          <w:t>1</w:t>
+        </w:r>
+      </w:fldSimple>
       <w:r>
         <w:noBreakHyphen/>
       </w:r>
-      <w:r>
-        <w:fldChar w:fldCharType="begin"/>
-      </w:r>
-      <w:r>
-        <w:instrText xml:space="preserve"> SEQ Figure \* ARABIC \s 1 </w:instrText>
-      </w:r>
-      <w:r>
-        <w:fldChar w:fldCharType="separate"/>
-      </w:r>
-      <w:r>
-        <w:rPr>
-          <w:noProof/>
-        </w:rPr>
-        <w:t>1</w:t>
-      </w:r>
-      <w:r>
-        <w:rPr>
-          <w:noProof/>
-        </w:rPr>
-        <w:fldChar w:fldCharType="end"/>
-      </w:r>
+      <w:fldSimple w:instr=" SEQ Figure \* ARABIC \s 1 ">
+        <w:r>
+          <w:rPr>
+            <w:noProof/>
+          </w:rPr>
+          <w:t>1</w:t>
+        </w:r>
+      </w:fldSimple>
       <w:r>
         <w:t>. The Waterfall of Tranquility.</w:t>
       </w:r>
@@ -2523,51 +2441,25 @@
       <w:r>
         <w:t xml:space="preserve">Figure </w:t>
       </w:r>
-      <w:r>
-        <w:fldChar w:fldCharType="begin"/>
-      </w:r>
-      <w:r>
-        <w:instrText xml:space="preserve"> STYLEREF 1 \s </w:instrText>
-      </w:r>
-      <w:r>
-        <w:fldChar w:fldCharType="separate"/>
-      </w:r>
-      <w:r>
-        <w:rPr>
-          <w:noProof/>
-        </w:rPr>
-        <w:t>1</w:t>
-      </w:r>
-      <w:r>
-        <w:rPr>
-          <w:noProof/>
-        </w:rPr>
-        <w:fldChar w:fldCharType="end"/>
-      </w:r>
+      <w:fldSimple w:instr=" STYLEREF 1 \s ">
+        <w:r>
+          <w:rPr>
+            <w:noProof/>
+          </w:rPr>
+          <w:t>1</w:t>
+        </w:r>
+      </w:fldSimple>
       <w:r>
         <w:noBreakHyphen/>
       </w:r>
-      <w:r>
-        <w:fldChar w:fldCharType="begin"/>
-      </w:r>
-      <w:r>
-        <w:instrText xml:space="preserve"> SEQ Figure \* ARABIC \s 1 </w:instrText>
-      </w:r>
-      <w:r>
-        <w:fldChar w:fldCharType="separate"/>
-      </w:r>
-      <w:r>
-        <w:rPr>
-          <w:noProof/>
-        </w:rPr>
-        <w:t>2</w:t>
-      </w:r>
-      <w:r>
-        <w:rPr>
-          <w:noProof/>
-        </w:rPr>
-        <w:fldChar w:fldCharType="end"/>
-      </w:r>
+      <w:fldSimple w:instr=" SEQ Figure \* ARABIC \s 1 ">
+        <w:r>
+          <w:rPr>
+            <w:noProof/>
+          </w:rPr>
+          <w:t>2</w:t>
+        </w:r>
+      </w:fldSimple>
       <w:r>
         <w:t>. Another figure</w:t>
       </w:r>
@@ -2648,51 +2540,25 @@
       <w:r>
         <w:t xml:space="preserve">Figure </w:t>
       </w:r>
-      <w:r>
-        <w:fldChar w:fldCharType="begin"/>
-      </w:r>
-      <w:r>
-        <w:instrText xml:space="preserve"> STYLEREF 1 \s </w:instrText>
-      </w:r>
-      <w:r>
-        <w:fldChar w:fldCharType="separate"/>
-      </w:r>
-      <w:r>
-        <w:rPr>
-          <w:noProof/>
-        </w:rPr>
-        <w:t>1</w:t>
-      </w:r>
-      <w:r>
-        <w:rPr>
-          <w:noProof/>
-        </w:rPr>
-        <w:fldChar w:fldCharType="end"/>
-      </w:r>
+      <w:fldSimple w:instr=" STYLEREF 1 \s ">
+        <w:r>
+          <w:rPr>
+            <w:noProof/>
+          </w:rPr>
+          <w:t>1</w:t>
+        </w:r>
+      </w:fldSimple>
       <w:r>
         <w:noBreakHyphen/>
       </w:r>
-      <w:r>
-        <w:fldChar w:fldCharType="begin"/>
-      </w:r>
-      <w:r>
-        <w:instrText xml:space="preserve"> SEQ Figure \* ARABIC \s 1 </w:instrText>
-      </w:r>
-      <w:r>
-        <w:fldChar w:fldCharType="separate"/>
-      </w:r>
-      <w:r>
-        <w:rPr>
-          <w:noProof/>
-        </w:rPr>
-        <w:t>3</w:t>
-      </w:r>
-      <w:r>
-        <w:rPr>
-          <w:noProof/>
-        </w:rPr>
-        <w:fldChar w:fldCharType="end"/>
-      </w:r>
+      <w:fldSimple w:instr=" SEQ Figure \* ARABIC \s 1 ">
+        <w:r>
+          <w:rPr>
+            <w:noProof/>
+          </w:rPr>
+          <w:t>3</w:t>
+        </w:r>
+      </w:fldSimple>
       <w:r>
         <w:t>. Yet another figure.</w:t>
       </w:r>
@@ -2716,54 +2582,25 @@
       <w:r>
         <w:t xml:space="preserve">Table </w:t>
       </w:r>
-      <w:r>
-        <w:fldChar w:fldCharType="begin"/>
-      </w:r>
-      <w:r>
-        <w:instrText xml:space="preserve"> STYLEREF 1 \s </w:instrText>
-      </w:r>
-      <w:r>
-        <w:fldChar w:fldCharType="separate"/>
-      </w:r>
-      <w:r>
-        <w:rPr>
-          <w:noProof/>
-        </w:rPr>
-        <w:t>1</w:t>
-      </w:r>
-      <w:r>
-        <w:rPr>
-          <w:noProof/>
-        </w:rPr>
-        <w:fldChar w:fldCharType="end"/>
-      </w:r>
+      <w:fldSimple w:instr=" STYLEREF 1 \s ">
+        <w:r>
+          <w:rPr>
+            <w:noProof/>
+          </w:rPr>
+          <w:t>1</w:t>
+        </w:r>
+      </w:fldSimple>
       <w:r>
         <w:noBreakHyphen/>
       </w:r>
-      <w:r>
-        <w:fldChar w:fldCharType="begin"/>
-      </w:r>
-      <w:r>
-        <w:instrText xml:space="preserve"> SEQ Table \* ARA</w:instrText>
-      </w:r>
-      <w:r>
-        <w:instrText xml:space="preserve">BIC \s 1 </w:instrText>
-      </w:r>
-      <w:r>
-        <w:fldChar w:fldCharType="separate"/>
-      </w:r>
-      <w:r>
-        <w:rPr>
-          <w:noProof/>
-        </w:rPr>
-        <w:t>1</w:t>
-      </w:r>
-      <w:r>
-        <w:rPr>
-          <w:noProof/>
-        </w:rPr>
-        <w:fldChar w:fldCharType="end"/>
-      </w:r>
+      <w:fldSimple w:instr=" SEQ Table \* ARABIC \s 1 ">
+        <w:r>
+          <w:rPr>
+            <w:noProof/>
+          </w:rPr>
+          <w:t>1</w:t>
+        </w:r>
+      </w:fldSimple>
       <w:r>
         <w:t>. The Table of Tranquility. (</w:t>
       </w:r>
@@ -4726,51 +4563,25 @@
       <w:r>
         <w:t xml:space="preserve">Figure </w:t>
       </w:r>
-      <w:r>
-        <w:fldChar w:fldCharType="begin"/>
-      </w:r>
-      <w:r>
-        <w:instrText xml:space="preserve"> STYLEREF 1 \s </w:instrText>
-      </w:r>
-      <w:r>
-        <w:fldChar w:fldCharType="separate"/>
-      </w:r>
-      <w:r>
-        <w:rPr>
-          <w:noProof/>
-        </w:rPr>
-        <w:t>2</w:t>
-      </w:r>
-      <w:r>
-        <w:rPr>
-          <w:noProof/>
-        </w:rPr>
-        <w:fldChar w:fldCharType="end"/>
-      </w:r>
+      <w:fldSimple w:instr=" STYLEREF 1 \s ">
+        <w:r>
+          <w:rPr>
+            <w:noProof/>
+          </w:rPr>
+          <w:t>2</w:t>
+        </w:r>
+      </w:fldSimple>
       <w:r>
         <w:noBreakHyphen/>
       </w:r>
-      <w:r>
-        <w:fldChar w:fldCharType="begin"/>
-      </w:r>
-      <w:r>
-        <w:instrText xml:space="preserve"> SEQ Figure \* ARABIC \s 1 </w:instrText>
-      </w:r>
-      <w:r>
-        <w:fldChar w:fldCharType="separate"/>
-      </w:r>
-      <w:r>
-        <w:rPr>
-          <w:noProof/>
-        </w:rPr>
-        <w:t>1</w:t>
-      </w:r>
-      <w:r>
-        <w:rPr>
-          <w:noProof/>
-        </w:rPr>
-        <w:fldChar w:fldCharType="end"/>
-      </w:r>
+      <w:fldSimple w:instr=" SEQ Figure \* ARABIC \s 1 ">
+        <w:r>
+          <w:rPr>
+            <w:noProof/>
+          </w:rPr>
+          <w:t>1</w:t>
+        </w:r>
+      </w:fldSimple>
       <w:r>
         <w:t>. A church in the woods.</w:t>
       </w:r>
@@ -4819,51 +4630,25 @@
       <w:r>
         <w:t xml:space="preserve">Table </w:t>
       </w:r>
-      <w:r>
-        <w:fldChar w:fldCharType="begin"/>
-      </w:r>
-      <w:r>
-        <w:instrText xml:space="preserve"> STYLEREF 1 \s </w:instrText>
-      </w:r>
-      <w:r>
-        <w:fldChar w:fldCharType="separate"/>
-      </w:r>
-      <w:r>
-        <w:rPr>
-          <w:noProof/>
-        </w:rPr>
-        <w:t>2</w:t>
-      </w:r>
-      <w:r>
-        <w:rPr>
-          <w:noProof/>
-        </w:rPr>
-        <w:fldChar w:fldCharType="end"/>
-      </w:r>
+      <w:fldSimple w:instr=" STYLEREF 1 \s ">
+        <w:r>
+          <w:rPr>
+            <w:noProof/>
+          </w:rPr>
+          <w:t>2</w:t>
+        </w:r>
+      </w:fldSimple>
       <w:r>
         <w:noBreakHyphen/>
       </w:r>
-      <w:r>
-        <w:fldChar w:fldCharType="begin"/>
-      </w:r>
-      <w:r>
-        <w:instrText xml:space="preserve"> SEQ Table \* ARABIC \s 1 </w:instrText>
-      </w:r>
-      <w:r>
-        <w:fldChar w:fldCharType="separate"/>
-      </w:r>
-      <w:r>
-        <w:rPr>
-          <w:noProof/>
-        </w:rPr>
-        <w:t>1</w:t>
-      </w:r>
-      <w:r>
-        <w:rPr>
-          <w:noProof/>
-        </w:rPr>
-        <w:fldChar w:fldCharType="end"/>
-      </w:r>
+      <w:fldSimple w:instr=" SEQ Table \* ARABIC \s 1 ">
+        <w:r>
+          <w:rPr>
+            <w:noProof/>
+          </w:rPr>
+          <w:t>1</w:t>
+        </w:r>
+      </w:fldSimple>
       <w:r>
         <w:t>. Another table.</w:t>
       </w:r>
@@ -5901,51 +5686,25 @@
       <w:r>
         <w:t xml:space="preserve">Table </w:t>
       </w:r>
-      <w:r>
-        <w:fldChar w:fldCharType="begin"/>
-      </w:r>
-      <w:r>
-        <w:instrText xml:space="preserve"> STYLEREF 1 \s </w:instrText>
-      </w:r>
-      <w:r>
-        <w:fldChar w:fldCharType="separate"/>
-      </w:r>
-      <w:r>
-        <w:rPr>
-          <w:noProof/>
-        </w:rPr>
-        <w:t>2</w:t>
-      </w:r>
-      <w:r>
-        <w:rPr>
-          <w:noProof/>
-        </w:rPr>
-        <w:fldChar w:fldCharType="end"/>
-      </w:r>
+      <w:fldSimple w:instr=" STYLEREF 1 \s ">
+        <w:r>
+          <w:rPr>
+            <w:noProof/>
+          </w:rPr>
+          <w:t>2</w:t>
+        </w:r>
+      </w:fldSimple>
       <w:r>
         <w:noBreakHyphen/>
       </w:r>
-      <w:r>
-        <w:fldChar w:fldCharType="begin"/>
-      </w:r>
-      <w:r>
-        <w:instrText xml:space="preserve"> SEQ Table \* ARABIC \s 1 </w:instrText>
-      </w:r>
-      <w:r>
-        <w:fldChar w:fldCharType="separate"/>
-      </w:r>
-      <w:r>
-        <w:rPr>
-          <w:noProof/>
-        </w:rPr>
-        <w:t>2</w:t>
-      </w:r>
-      <w:r>
-        <w:rPr>
-          <w:noProof/>
-        </w:rPr>
-        <w:fldChar w:fldCharType="end"/>
-      </w:r>
+      <w:fldSimple w:instr=" SEQ Table \* ARABIC \s 1 ">
+        <w:r>
+          <w:rPr>
+            <w:noProof/>
+          </w:rPr>
+          <w:t>2</w:t>
+        </w:r>
+      </w:fldSimple>
       <w:r>
         <w:t>. Yet another table.</w:t>
       </w:r>
@@ -7815,7 +7574,7 @@
           <w:rPr>
             <w:noProof/>
           </w:rPr>
-          <w:t>vii</w:t>
+          <w:t>iii</w:t>
         </w:r>
         <w:r>
           <w:rPr>
@@ -9502,7 +9261,7 @@
 </file>
 
 <file path=customXml/itemProps1.xml><?xml version="1.0" encoding="utf-8"?>
-<ds:datastoreItem xmlns:ds="http://schemas.openxmlformats.org/officeDocument/2006/customXml" ds:itemID="{EF4B816C-4526-4B42-B7DD-E97255009016}">
+<ds:datastoreItem xmlns:ds="http://schemas.openxmlformats.org/officeDocument/2006/customXml" ds:itemID="{2E872A9C-0BF2-4ABC-B9EA-F20EAD387255}">
   <ds:schemaRefs>
     <ds:schemaRef ds:uri="http://schemas.openxmlformats.org/officeDocument/2006/bibliography"/>
   </ds:schemaRefs>
